--- a/Linea Base/comparape/lb2/SCPPN_HU.docx
+++ b/Linea Base/comparape/lb2/SCPPN_HU.docx
@@ -2,6 +2,690 @@
 <file path=word/document.xml><?xml version="1.0" encoding="utf-8"?>
 <w:document xmlns:wpc="http://schemas.microsoft.com/office/word/2010/wordprocessingCanvas" xmlns:cx="http://schemas.microsoft.com/office/drawing/2014/chartex" xmlns:cx1="http://schemas.microsoft.com/office/drawing/2015/9/8/chartex" xmlns:cx2="http://schemas.microsoft.com/office/drawing/2015/10/21/chartex" xmlns:cx3="http://schemas.microsoft.com/office/drawing/2016/5/9/chartex" xmlns:cx4="http://schemas.microsoft.com/office/drawing/2016/5/10/chartex" xmlns:cx5="http://schemas.microsoft.com/office/drawing/2016/5/11/chartex" xmlns:cx6="http://schemas.microsoft.com/office/drawing/2016/5/12/chartex" xmlns:cx7="http://schemas.microsoft.com/office/drawing/2016/5/13/chartex" xmlns:cx8="http://schemas.microsoft.com/office/drawing/2016/5/14/chartex" xmlns:mc="http://schemas.openxmlformats.org/markup-compatibility/2006" xmlns:aink="http://schemas.microsoft.com/office/drawing/2016/ink" xmlns:am3d="http://schemas.microsoft.com/office/drawing/2017/model3d" xmlns:o="urn:schemas-microsoft-com:office:office" xmlns:r="http://schemas.openxmlformats.org/officeDocument/2006/relationships" xmlns:m="http://schemas.openxmlformats.org/officeDocument/2006/math" xmlns:v="urn:schemas-microsoft-com:vml" xmlns:wp14="http://schemas.microsoft.com/office/word/2010/wordprocessingDrawing" xmlns:wp="http://schemas.openxmlformats.org/drawingml/2006/wordprocessingDrawing" xmlns:w10="urn:schemas-microsoft-com:office:word" xmlns:w="http://schemas.openxmlformats.org/wordprocessingml/2006/main" xmlns:w14="http://schemas.microsoft.com/office/word/2010/wordml" xmlns:w15="http://schemas.microsoft.com/office/word/2012/wordml" xmlns:w16cex="http://schemas.microsoft.com/office/word/2018/wordml/cex" xmlns:w16cid="http://schemas.microsoft.com/office/word/2016/wordml/cid" xmlns:w16="http://schemas.microsoft.com/office/word/2018/wordml" xmlns:w16se="http://schemas.microsoft.com/office/word/2015/wordml/symex" xmlns:wpg="http://schemas.microsoft.com/office/word/2010/wordprocessingGroup" xmlns:wpi="http://schemas.microsoft.com/office/word/2010/wordprocessingInk" xmlns:wne="http://schemas.microsoft.com/office/word/2006/wordml" xmlns:wps="http://schemas.microsoft.com/office/word/2010/wordprocessingShape" mc:Ignorable="w14 w15 w16se w16cid w16 w16cex wp14">
   <w:body>
+    <w:tbl>
+      <w:tblPr>
+        <w:tblStyle w:val="Tabladelista4-nfasis1"/>
+        <w:tblW w:w="8876" w:type="dxa"/>
+        <w:tblLayout w:type="fixed"/>
+        <w:tblLook w:val="04A0" w:firstRow="1" w:lastRow="0" w:firstColumn="1" w:lastColumn="0" w:noHBand="0" w:noVBand="1"/>
+      </w:tblPr>
+      <w:tblGrid>
+        <w:gridCol w:w="1505"/>
+        <w:gridCol w:w="2126"/>
+        <w:gridCol w:w="1842"/>
+        <w:gridCol w:w="1893"/>
+        <w:gridCol w:w="1510"/>
+      </w:tblGrid>
+      <w:tr>
+        <w:trPr>
+          <w:cnfStyle w:val="100000000000" w:firstRow="1" w:lastRow="0" w:firstColumn="0" w:lastColumn="0" w:oddVBand="0" w:evenVBand="0" w:oddHBand="0" w:evenHBand="0" w:firstRowFirstColumn="0" w:firstRowLastColumn="0" w:lastRowFirstColumn="0" w:lastRowLastColumn="0"/>
+          <w:trHeight w:val="362"/>
+        </w:trPr>
+        <w:tc>
+          <w:tcPr>
+            <w:cnfStyle w:val="001000000000" w:firstRow="0" w:lastRow="0" w:firstColumn="1" w:lastColumn="0" w:oddVBand="0" w:evenVBand="0" w:oddHBand="0" w:evenHBand="0" w:firstRowFirstColumn="0" w:firstRowLastColumn="0" w:lastRowFirstColumn="0" w:lastRowLastColumn="0"/>
+            <w:tcW w:w="1505" w:type="dxa"/>
+          </w:tcPr>
+          <w:p>
+            <w:pPr>
+              <w:snapToGrid w:val="0"/>
+              <w:rPr>
+                <w:rFonts w:cs="Arial"/>
+              </w:rPr>
+            </w:pPr>
+            <w:r>
+              <w:rPr>
+                <w:rFonts w:cs="Arial"/>
+              </w:rPr>
+              <w:br w:type="page"/>
+            </w:r>
+          </w:p>
+        </w:tc>
+        <w:tc>
+          <w:tcPr>
+            <w:tcW w:w="2126" w:type="dxa"/>
+          </w:tcPr>
+          <w:p>
+            <w:pPr>
+              <w:snapToGrid w:val="0"/>
+              <w:jc w:val="center"/>
+              <w:cnfStyle w:val="100000000000" w:firstRow="1" w:lastRow="0" w:firstColumn="0" w:lastColumn="0" w:oddVBand="0" w:evenVBand="0" w:oddHBand="0" w:evenHBand="0" w:firstRowFirstColumn="0" w:firstRowLastColumn="0" w:lastRowFirstColumn="0" w:lastRowLastColumn="0"/>
+              <w:rPr>
+                <w:rFonts w:cs="Arial"/>
+                <w:b w:val="0"/>
+              </w:rPr>
+            </w:pPr>
+            <w:r>
+              <w:rPr>
+                <w:rFonts w:cs="Arial"/>
+              </w:rPr>
+              <w:t>Rol</w:t>
+            </w:r>
+          </w:p>
+        </w:tc>
+        <w:tc>
+          <w:tcPr>
+            <w:tcW w:w="1842" w:type="dxa"/>
+          </w:tcPr>
+          <w:p>
+            <w:pPr>
+              <w:snapToGrid w:val="0"/>
+              <w:jc w:val="center"/>
+              <w:cnfStyle w:val="100000000000" w:firstRow="1" w:lastRow="0" w:firstColumn="0" w:lastColumn="0" w:oddVBand="0" w:evenVBand="0" w:oddHBand="0" w:evenHBand="0" w:firstRowFirstColumn="0" w:firstRowLastColumn="0" w:lastRowFirstColumn="0" w:lastRowLastColumn="0"/>
+              <w:rPr>
+                <w:rFonts w:cs="Arial"/>
+                <w:b w:val="0"/>
+              </w:rPr>
+            </w:pPr>
+            <w:r>
+              <w:rPr>
+                <w:rFonts w:cs="Arial"/>
+              </w:rPr>
+              <w:t>Empresa/Área</w:t>
+            </w:r>
+          </w:p>
+        </w:tc>
+        <w:tc>
+          <w:tcPr>
+            <w:tcW w:w="1893" w:type="dxa"/>
+          </w:tcPr>
+          <w:p>
+            <w:pPr>
+              <w:snapToGrid w:val="0"/>
+              <w:jc w:val="center"/>
+              <w:cnfStyle w:val="100000000000" w:firstRow="1" w:lastRow="0" w:firstColumn="0" w:lastColumn="0" w:oddVBand="0" w:evenVBand="0" w:oddHBand="0" w:evenHBand="0" w:firstRowFirstColumn="0" w:firstRowLastColumn="0" w:lastRowFirstColumn="0" w:lastRowLastColumn="0"/>
+              <w:rPr>
+                <w:rFonts w:cs="Arial"/>
+                <w:b w:val="0"/>
+              </w:rPr>
+            </w:pPr>
+            <w:r>
+              <w:rPr>
+                <w:rFonts w:cs="Arial"/>
+              </w:rPr>
+              <w:t>Responsable</w:t>
+            </w:r>
+          </w:p>
+        </w:tc>
+        <w:tc>
+          <w:tcPr>
+            <w:tcW w:w="1510" w:type="dxa"/>
+          </w:tcPr>
+          <w:p>
+            <w:pPr>
+              <w:snapToGrid w:val="0"/>
+              <w:jc w:val="center"/>
+              <w:cnfStyle w:val="100000000000" w:firstRow="1" w:lastRow="0" w:firstColumn="0" w:lastColumn="0" w:oddVBand="0" w:evenVBand="0" w:oddHBand="0" w:evenHBand="0" w:firstRowFirstColumn="0" w:firstRowLastColumn="0" w:lastRowFirstColumn="0" w:lastRowLastColumn="0"/>
+              <w:rPr>
+                <w:rFonts w:cs="Arial"/>
+                <w:b w:val="0"/>
+              </w:rPr>
+            </w:pPr>
+            <w:r>
+              <w:rPr>
+                <w:rFonts w:cs="Arial"/>
+              </w:rPr>
+              <w:t>Fecha</w:t>
+            </w:r>
+          </w:p>
+        </w:tc>
+      </w:tr>
+      <w:tr>
+        <w:trPr>
+          <w:cnfStyle w:val="000000100000" w:firstRow="0" w:lastRow="0" w:firstColumn="0" w:lastColumn="0" w:oddVBand="0" w:evenVBand="0" w:oddHBand="1" w:evenHBand="0" w:firstRowFirstColumn="0" w:firstRowLastColumn="0" w:lastRowFirstColumn="0" w:lastRowLastColumn="0"/>
+          <w:trHeight w:hRule="exact" w:val="717"/>
+        </w:trPr>
+        <w:tc>
+          <w:tcPr>
+            <w:cnfStyle w:val="001000000000" w:firstRow="0" w:lastRow="0" w:firstColumn="1" w:lastColumn="0" w:oddVBand="0" w:evenVBand="0" w:oddHBand="0" w:evenHBand="0" w:firstRowFirstColumn="0" w:firstRowLastColumn="0" w:lastRowFirstColumn="0" w:lastRowLastColumn="0"/>
+            <w:tcW w:w="1505" w:type="dxa"/>
+          </w:tcPr>
+          <w:p>
+            <w:pPr>
+              <w:snapToGrid w:val="0"/>
+              <w:rPr>
+                <w:rFonts w:cs="Arial"/>
+              </w:rPr>
+            </w:pPr>
+            <w:r>
+              <w:rPr>
+                <w:rFonts w:cs="Arial"/>
+              </w:rPr>
+              <w:t>Preparado por:</w:t>
+            </w:r>
+          </w:p>
+        </w:tc>
+        <w:tc>
+          <w:tcPr>
+            <w:tcW w:w="2126" w:type="dxa"/>
+          </w:tcPr>
+          <w:p>
+            <w:pPr>
+              <w:snapToGrid w:val="0"/>
+              <w:jc w:val="center"/>
+              <w:cnfStyle w:val="000000100000" w:firstRow="0" w:lastRow="0" w:firstColumn="0" w:lastColumn="0" w:oddVBand="0" w:evenVBand="0" w:oddHBand="1" w:evenHBand="0" w:firstRowFirstColumn="0" w:firstRowLastColumn="0" w:lastRowFirstColumn="0" w:lastRowLastColumn="0"/>
+              <w:rPr>
+                <w:rFonts w:cs="Arial"/>
+              </w:rPr>
+            </w:pPr>
+            <w:r>
+              <w:rPr>
+                <w:rFonts w:cs="Arial"/>
+              </w:rPr>
+              <w:t xml:space="preserve">Consultor </w:t>
+            </w:r>
+          </w:p>
+        </w:tc>
+        <w:tc>
+          <w:tcPr>
+            <w:tcW w:w="1842" w:type="dxa"/>
+          </w:tcPr>
+          <w:p>
+            <w:pPr>
+              <w:snapToGrid w:val="0"/>
+              <w:jc w:val="center"/>
+              <w:cnfStyle w:val="000000100000" w:firstRow="0" w:lastRow="0" w:firstColumn="0" w:lastColumn="0" w:oddVBand="0" w:evenVBand="0" w:oddHBand="1" w:evenHBand="0" w:firstRowFirstColumn="0" w:firstRowLastColumn="0" w:lastRowFirstColumn="0" w:lastRowLastColumn="0"/>
+              <w:rPr>
+                <w:rFonts w:cs="Arial"/>
+              </w:rPr>
+            </w:pPr>
+            <w:r>
+              <w:rPr>
+                <w:rFonts w:cs="Arial"/>
+              </w:rPr>
+              <w:t>Business Consulting</w:t>
+            </w:r>
+          </w:p>
+        </w:tc>
+        <w:tc>
+          <w:tcPr>
+            <w:tcW w:w="1893" w:type="dxa"/>
+          </w:tcPr>
+          <w:p>
+            <w:pPr>
+              <w:snapToGrid w:val="0"/>
+              <w:jc w:val="center"/>
+              <w:cnfStyle w:val="000000100000" w:firstRow="0" w:lastRow="0" w:firstColumn="0" w:lastColumn="0" w:oddVBand="0" w:evenVBand="0" w:oddHBand="1" w:evenHBand="0" w:firstRowFirstColumn="0" w:firstRowLastColumn="0" w:lastRowFirstColumn="0" w:lastRowLastColumn="0"/>
+              <w:rPr>
+                <w:rFonts w:cs="Arial"/>
+              </w:rPr>
+            </w:pPr>
+            <w:r>
+              <w:rPr>
+                <w:rFonts w:cs="Arial"/>
+              </w:rPr>
+              <w:t>Edgard Alejos</w:t>
+            </w:r>
+          </w:p>
+        </w:tc>
+        <w:tc>
+          <w:tcPr>
+            <w:tcW w:w="1510" w:type="dxa"/>
+          </w:tcPr>
+          <w:p>
+            <w:pPr>
+              <w:tabs>
+                <w:tab w:val="left" w:pos="851"/>
+              </w:tabs>
+              <w:spacing w:before="36" w:after="36"/>
+              <w:jc w:val="center"/>
+              <w:cnfStyle w:val="000000100000" w:firstRow="0" w:lastRow="0" w:firstColumn="0" w:lastColumn="0" w:oddVBand="0" w:evenVBand="0" w:oddHBand="1" w:evenHBand="0" w:firstRowFirstColumn="0" w:firstRowLastColumn="0" w:lastRowFirstColumn="0" w:lastRowLastColumn="0"/>
+              <w:rPr>
+                <w:rFonts w:cs="Arial"/>
+                <w:lang w:val="es-ES_tradnl"/>
+              </w:rPr>
+            </w:pPr>
+            <w:r>
+              <w:rPr>
+                <w:rFonts w:cs="Arial"/>
+                <w:lang w:val="es-ES_tradnl"/>
+              </w:rPr>
+              <w:t>26/10/2020</w:t>
+            </w:r>
+          </w:p>
+        </w:tc>
+      </w:tr>
+      <w:tr>
+        <w:trPr>
+          <w:trHeight w:hRule="exact" w:val="636"/>
+        </w:trPr>
+        <w:tc>
+          <w:tcPr>
+            <w:cnfStyle w:val="001000000000" w:firstRow="0" w:lastRow="0" w:firstColumn="1" w:lastColumn="0" w:oddVBand="0" w:evenVBand="0" w:oddHBand="0" w:evenHBand="0" w:firstRowFirstColumn="0" w:firstRowLastColumn="0" w:lastRowFirstColumn="0" w:lastRowLastColumn="0"/>
+            <w:tcW w:w="1505" w:type="dxa"/>
+          </w:tcPr>
+          <w:p>
+            <w:pPr>
+              <w:snapToGrid w:val="0"/>
+              <w:rPr>
+                <w:rFonts w:cs="Arial"/>
+              </w:rPr>
+            </w:pPr>
+            <w:r>
+              <w:rPr>
+                <w:rFonts w:cs="Arial"/>
+              </w:rPr>
+              <w:t>Aprobado por:</w:t>
+            </w:r>
+          </w:p>
+        </w:tc>
+        <w:tc>
+          <w:tcPr>
+            <w:tcW w:w="2126" w:type="dxa"/>
+          </w:tcPr>
+          <w:p>
+            <w:pPr>
+              <w:snapToGrid w:val="0"/>
+              <w:jc w:val="center"/>
+              <w:cnfStyle w:val="000000000000" w:firstRow="0" w:lastRow="0" w:firstColumn="0" w:lastColumn="0" w:oddVBand="0" w:evenVBand="0" w:oddHBand="0" w:evenHBand="0" w:firstRowFirstColumn="0" w:firstRowLastColumn="0" w:lastRowFirstColumn="0" w:lastRowLastColumn="0"/>
+              <w:rPr>
+                <w:rFonts w:cs="Arial"/>
+              </w:rPr>
+            </w:pPr>
+            <w:r>
+              <w:rPr>
+                <w:rFonts w:cs="Arial"/>
+              </w:rPr>
+              <w:t>Cliente</w:t>
+            </w:r>
+          </w:p>
+        </w:tc>
+        <w:tc>
+          <w:tcPr>
+            <w:tcW w:w="1842" w:type="dxa"/>
+          </w:tcPr>
+          <w:p>
+            <w:pPr>
+              <w:snapToGrid w:val="0"/>
+              <w:jc w:val="center"/>
+              <w:cnfStyle w:val="000000000000" w:firstRow="0" w:lastRow="0" w:firstColumn="0" w:lastColumn="0" w:oddVBand="0" w:evenVBand="0" w:oddHBand="0" w:evenHBand="0" w:firstRowFirstColumn="0" w:firstRowLastColumn="0" w:lastRowFirstColumn="0" w:lastRowLastColumn="0"/>
+              <w:rPr>
+                <w:rFonts w:cs="Arial"/>
+              </w:rPr>
+            </w:pPr>
+          </w:p>
+        </w:tc>
+        <w:tc>
+          <w:tcPr>
+            <w:tcW w:w="1893" w:type="dxa"/>
+          </w:tcPr>
+          <w:p>
+            <w:pPr>
+              <w:snapToGrid w:val="0"/>
+              <w:jc w:val="center"/>
+              <w:cnfStyle w:val="000000000000" w:firstRow="0" w:lastRow="0" w:firstColumn="0" w:lastColumn="0" w:oddVBand="0" w:evenVBand="0" w:oddHBand="0" w:evenHBand="0" w:firstRowFirstColumn="0" w:firstRowLastColumn="0" w:lastRowFirstColumn="0" w:lastRowLastColumn="0"/>
+              <w:rPr>
+                <w:rFonts w:cs="Arial"/>
+              </w:rPr>
+            </w:pPr>
+            <w:r>
+              <w:rPr>
+                <w:rFonts w:cs="Arial"/>
+              </w:rPr>
+              <w:t>Jose Díaz</w:t>
+            </w:r>
+          </w:p>
+        </w:tc>
+        <w:tc>
+          <w:tcPr>
+            <w:tcW w:w="1510" w:type="dxa"/>
+          </w:tcPr>
+          <w:p>
+            <w:pPr>
+              <w:tabs>
+                <w:tab w:val="left" w:pos="851"/>
+              </w:tabs>
+              <w:spacing w:before="36" w:after="36"/>
+              <w:jc w:val="center"/>
+              <w:cnfStyle w:val="000000000000" w:firstRow="0" w:lastRow="0" w:firstColumn="0" w:lastColumn="0" w:oddVBand="0" w:evenVBand="0" w:oddHBand="0" w:evenHBand="0" w:firstRowFirstColumn="0" w:firstRowLastColumn="0" w:lastRowFirstColumn="0" w:lastRowLastColumn="0"/>
+              <w:rPr>
+                <w:rFonts w:cs="Arial"/>
+                <w:lang w:val="es-ES_tradnl"/>
+              </w:rPr>
+            </w:pPr>
+            <w:r>
+              <w:rPr>
+                <w:rFonts w:cs="Arial"/>
+                <w:lang w:val="es-ES_tradnl"/>
+              </w:rPr>
+              <w:t>26/10/2020</w:t>
+            </w:r>
+          </w:p>
+        </w:tc>
+      </w:tr>
+    </w:tbl>
+    <w:p/>
+    <w:tbl>
+      <w:tblPr>
+        <w:tblStyle w:val="Tabladelista4-nfasis1"/>
+        <w:tblW w:w="8876" w:type="dxa"/>
+        <w:tblLayout w:type="fixed"/>
+        <w:tblLook w:val="04A0" w:firstRow="1" w:lastRow="0" w:firstColumn="1" w:lastColumn="0" w:noHBand="0" w:noVBand="1"/>
+      </w:tblPr>
+      <w:tblGrid>
+        <w:gridCol w:w="1063"/>
+        <w:gridCol w:w="1559"/>
+        <w:gridCol w:w="1434"/>
+        <w:gridCol w:w="4820"/>
+      </w:tblGrid>
+      <w:tr>
+        <w:trPr>
+          <w:cnfStyle w:val="100000000000" w:firstRow="1" w:lastRow="0" w:firstColumn="0" w:lastColumn="0" w:oddVBand="0" w:evenVBand="0" w:oddHBand="0" w:evenHBand="0" w:firstRowFirstColumn="0" w:firstRowLastColumn="0" w:lastRowFirstColumn="0" w:lastRowLastColumn="0"/>
+          <w:trHeight w:val="420"/>
+        </w:trPr>
+        <w:tc>
+          <w:tcPr>
+            <w:cnfStyle w:val="001000000000" w:firstRow="0" w:lastRow="0" w:firstColumn="1" w:lastColumn="0" w:oddVBand="0" w:evenVBand="0" w:oddHBand="0" w:evenHBand="0" w:firstRowFirstColumn="0" w:firstRowLastColumn="0" w:lastRowFirstColumn="0" w:lastRowLastColumn="0"/>
+            <w:tcW w:w="8876" w:type="dxa"/>
+            <w:gridSpan w:val="4"/>
+          </w:tcPr>
+          <w:p>
+            <w:pPr>
+              <w:tabs>
+                <w:tab w:val="left" w:pos="567"/>
+              </w:tabs>
+              <w:snapToGrid w:val="0"/>
+              <w:spacing w:before="36" w:after="36"/>
+              <w:jc w:val="center"/>
+              <w:rPr>
+                <w:b w:val="0"/>
+              </w:rPr>
+            </w:pPr>
+            <w:r>
+              <w:t>Evolución del Documento</w:t>
+            </w:r>
+          </w:p>
+        </w:tc>
+      </w:tr>
+      <w:tr>
+        <w:trPr>
+          <w:cnfStyle w:val="000000100000" w:firstRow="0" w:lastRow="0" w:firstColumn="0" w:lastColumn="0" w:oddVBand="0" w:evenVBand="0" w:oddHBand="1" w:evenHBand="0" w:firstRowFirstColumn="0" w:firstRowLastColumn="0" w:lastRowFirstColumn="0" w:lastRowLastColumn="0"/>
+        </w:trPr>
+        <w:tc>
+          <w:tcPr>
+            <w:cnfStyle w:val="001000000000" w:firstRow="0" w:lastRow="0" w:firstColumn="1" w:lastColumn="0" w:oddVBand="0" w:evenVBand="0" w:oddHBand="0" w:evenHBand="0" w:firstRowFirstColumn="0" w:firstRowLastColumn="0" w:lastRowFirstColumn="0" w:lastRowLastColumn="0"/>
+            <w:tcW w:w="1063" w:type="dxa"/>
+          </w:tcPr>
+          <w:p>
+            <w:pPr>
+              <w:tabs>
+                <w:tab w:val="left" w:pos="567"/>
+              </w:tabs>
+              <w:snapToGrid w:val="0"/>
+              <w:spacing w:before="36" w:after="36"/>
+              <w:jc w:val="center"/>
+              <w:rPr>
+                <w:b w:val="0"/>
+              </w:rPr>
+            </w:pPr>
+            <w:r>
+              <w:t>Versión</w:t>
+            </w:r>
+          </w:p>
+        </w:tc>
+        <w:tc>
+          <w:tcPr>
+            <w:tcW w:w="1559" w:type="dxa"/>
+          </w:tcPr>
+          <w:p>
+            <w:pPr>
+              <w:tabs>
+                <w:tab w:val="left" w:pos="567"/>
+              </w:tabs>
+              <w:snapToGrid w:val="0"/>
+              <w:spacing w:before="36" w:after="36"/>
+              <w:jc w:val="center"/>
+              <w:cnfStyle w:val="000000100000" w:firstRow="0" w:lastRow="0" w:firstColumn="0" w:lastColumn="0" w:oddVBand="0" w:evenVBand="0" w:oddHBand="1" w:evenHBand="0" w:firstRowFirstColumn="0" w:firstRowLastColumn="0" w:lastRowFirstColumn="0" w:lastRowLastColumn="0"/>
+              <w:rPr>
+                <w:b/>
+              </w:rPr>
+            </w:pPr>
+            <w:r>
+              <w:rPr>
+                <w:b/>
+              </w:rPr>
+              <w:t>Fecha</w:t>
+            </w:r>
+          </w:p>
+        </w:tc>
+        <w:tc>
+          <w:tcPr>
+            <w:tcW w:w="1434" w:type="dxa"/>
+          </w:tcPr>
+          <w:p>
+            <w:pPr>
+              <w:tabs>
+                <w:tab w:val="left" w:pos="567"/>
+              </w:tabs>
+              <w:snapToGrid w:val="0"/>
+              <w:spacing w:before="36" w:after="36"/>
+              <w:jc w:val="center"/>
+              <w:cnfStyle w:val="000000100000" w:firstRow="0" w:lastRow="0" w:firstColumn="0" w:lastColumn="0" w:oddVBand="0" w:evenVBand="0" w:oddHBand="1" w:evenHBand="0" w:firstRowFirstColumn="0" w:firstRowLastColumn="0" w:lastRowFirstColumn="0" w:lastRowLastColumn="0"/>
+              <w:rPr>
+                <w:b/>
+              </w:rPr>
+            </w:pPr>
+            <w:r>
+              <w:rPr>
+                <w:b/>
+              </w:rPr>
+              <w:t>Autor</w:t>
+            </w:r>
+          </w:p>
+        </w:tc>
+        <w:tc>
+          <w:tcPr>
+            <w:tcW w:w="4820" w:type="dxa"/>
+          </w:tcPr>
+          <w:p>
+            <w:pPr>
+              <w:tabs>
+                <w:tab w:val="left" w:pos="567"/>
+              </w:tabs>
+              <w:snapToGrid w:val="0"/>
+              <w:spacing w:before="36" w:after="36"/>
+              <w:jc w:val="center"/>
+              <w:cnfStyle w:val="000000100000" w:firstRow="0" w:lastRow="0" w:firstColumn="0" w:lastColumn="0" w:oddVBand="0" w:evenVBand="0" w:oddHBand="1" w:evenHBand="0" w:firstRowFirstColumn="0" w:firstRowLastColumn="0" w:lastRowFirstColumn="0" w:lastRowLastColumn="0"/>
+              <w:rPr>
+                <w:b/>
+              </w:rPr>
+            </w:pPr>
+            <w:r>
+              <w:rPr>
+                <w:b/>
+              </w:rPr>
+              <w:t>Evolución</w:t>
+            </w:r>
+          </w:p>
+        </w:tc>
+      </w:tr>
+      <w:tr>
+        <w:tc>
+          <w:tcPr>
+            <w:cnfStyle w:val="001000000000" w:firstRow="0" w:lastRow="0" w:firstColumn="1" w:lastColumn="0" w:oddVBand="0" w:evenVBand="0" w:oddHBand="0" w:evenHBand="0" w:firstRowFirstColumn="0" w:firstRowLastColumn="0" w:lastRowFirstColumn="0" w:lastRowLastColumn="0"/>
+            <w:tcW w:w="1063" w:type="dxa"/>
+          </w:tcPr>
+          <w:p>
+            <w:pPr>
+              <w:tabs>
+                <w:tab w:val="left" w:pos="851"/>
+              </w:tabs>
+              <w:spacing w:before="36" w:after="36"/>
+              <w:jc w:val="center"/>
+              <w:rPr>
+                <w:rFonts w:cs="Arial"/>
+                <w:lang w:val="es-ES_tradnl"/>
+              </w:rPr>
+            </w:pPr>
+            <w:r>
+              <w:rPr>
+                <w:rFonts w:cs="Arial"/>
+                <w:lang w:val="es-ES_tradnl"/>
+              </w:rPr>
+              <w:t>1</w:t>
+            </w:r>
+            <w:r>
+              <w:rPr>
+                <w:rFonts w:cs="Arial"/>
+                <w:lang w:val="es-ES_tradnl"/>
+              </w:rPr>
+              <w:t>.00</w:t>
+            </w:r>
+          </w:p>
+        </w:tc>
+        <w:tc>
+          <w:tcPr>
+            <w:tcW w:w="1559" w:type="dxa"/>
+          </w:tcPr>
+          <w:p>
+            <w:pPr>
+              <w:tabs>
+                <w:tab w:val="left" w:pos="851"/>
+              </w:tabs>
+              <w:spacing w:before="36" w:after="36"/>
+              <w:jc w:val="center"/>
+              <w:cnfStyle w:val="000000000000" w:firstRow="0" w:lastRow="0" w:firstColumn="0" w:lastColumn="0" w:oddVBand="0" w:evenVBand="0" w:oddHBand="0" w:evenHBand="0" w:firstRowFirstColumn="0" w:firstRowLastColumn="0" w:lastRowFirstColumn="0" w:lastRowLastColumn="0"/>
+              <w:rPr>
+                <w:rFonts w:cs="Arial"/>
+                <w:lang w:val="es-ES_tradnl"/>
+              </w:rPr>
+            </w:pPr>
+            <w:r>
+              <w:rPr>
+                <w:rFonts w:cs="Arial"/>
+                <w:lang w:val="es-ES_tradnl"/>
+              </w:rPr>
+              <w:t>26/10/2020</w:t>
+            </w:r>
+          </w:p>
+        </w:tc>
+        <w:tc>
+          <w:tcPr>
+            <w:tcW w:w="1434" w:type="dxa"/>
+          </w:tcPr>
+          <w:p>
+            <w:pPr>
+              <w:tabs>
+                <w:tab w:val="left" w:pos="851"/>
+              </w:tabs>
+              <w:snapToGrid w:val="0"/>
+              <w:spacing w:before="36" w:after="36"/>
+              <w:cnfStyle w:val="000000000000" w:firstRow="0" w:lastRow="0" w:firstColumn="0" w:lastColumn="0" w:oddVBand="0" w:evenVBand="0" w:oddHBand="0" w:evenHBand="0" w:firstRowFirstColumn="0" w:firstRowLastColumn="0" w:lastRowFirstColumn="0" w:lastRowLastColumn="0"/>
+            </w:pPr>
+            <w:r>
+              <w:rPr>
+                <w:rFonts w:cs="Arial"/>
+              </w:rPr>
+              <w:t>Edgard Alejos</w:t>
+            </w:r>
+          </w:p>
+        </w:tc>
+        <w:tc>
+          <w:tcPr>
+            <w:tcW w:w="4820" w:type="dxa"/>
+          </w:tcPr>
+          <w:p>
+            <w:pPr>
+              <w:tabs>
+                <w:tab w:val="left" w:pos="851"/>
+              </w:tabs>
+              <w:snapToGrid w:val="0"/>
+              <w:spacing w:before="36" w:after="36"/>
+              <w:cnfStyle w:val="000000000000" w:firstRow="0" w:lastRow="0" w:firstColumn="0" w:lastColumn="0" w:oddVBand="0" w:evenVBand="0" w:oddHBand="0" w:evenHBand="0" w:firstRowFirstColumn="0" w:firstRowLastColumn="0" w:lastRowFirstColumn="0" w:lastRowLastColumn="0"/>
+            </w:pPr>
+            <w:r>
+              <w:t xml:space="preserve">Primera versión del </w:t>
+            </w:r>
+            <w:r>
+              <w:t>documento</w:t>
+            </w:r>
+          </w:p>
+        </w:tc>
+      </w:tr>
+      <w:tr>
+        <w:trPr>
+          <w:cnfStyle w:val="000000100000" w:firstRow="0" w:lastRow="0" w:firstColumn="0" w:lastColumn="0" w:oddVBand="0" w:evenVBand="0" w:oddHBand="1" w:evenHBand="0" w:firstRowFirstColumn="0" w:firstRowLastColumn="0" w:lastRowFirstColumn="0" w:lastRowLastColumn="0"/>
+        </w:trPr>
+        <w:tc>
+          <w:tcPr>
+            <w:cnfStyle w:val="001000000000" w:firstRow="0" w:lastRow="0" w:firstColumn="1" w:lastColumn="0" w:oddVBand="0" w:evenVBand="0" w:oddHBand="0" w:evenHBand="0" w:firstRowFirstColumn="0" w:firstRowLastColumn="0" w:lastRowFirstColumn="0" w:lastRowLastColumn="0"/>
+            <w:tcW w:w="1063" w:type="dxa"/>
+          </w:tcPr>
+          <w:p>
+            <w:pPr>
+              <w:tabs>
+                <w:tab w:val="left" w:pos="851"/>
+              </w:tabs>
+              <w:snapToGrid w:val="0"/>
+              <w:spacing w:before="36" w:after="36"/>
+              <w:jc w:val="center"/>
+            </w:pPr>
+          </w:p>
+        </w:tc>
+        <w:tc>
+          <w:tcPr>
+            <w:tcW w:w="1559" w:type="dxa"/>
+          </w:tcPr>
+          <w:p>
+            <w:pPr>
+              <w:tabs>
+                <w:tab w:val="left" w:pos="851"/>
+              </w:tabs>
+              <w:snapToGrid w:val="0"/>
+              <w:spacing w:before="36" w:after="36"/>
+              <w:jc w:val="center"/>
+              <w:cnfStyle w:val="000000100000" w:firstRow="0" w:lastRow="0" w:firstColumn="0" w:lastColumn="0" w:oddVBand="0" w:evenVBand="0" w:oddHBand="1" w:evenHBand="0" w:firstRowFirstColumn="0" w:firstRowLastColumn="0" w:lastRowFirstColumn="0" w:lastRowLastColumn="0"/>
+            </w:pPr>
+          </w:p>
+        </w:tc>
+        <w:tc>
+          <w:tcPr>
+            <w:tcW w:w="1434" w:type="dxa"/>
+          </w:tcPr>
+          <w:p>
+            <w:pPr>
+              <w:tabs>
+                <w:tab w:val="left" w:pos="851"/>
+              </w:tabs>
+              <w:snapToGrid w:val="0"/>
+              <w:spacing w:before="36" w:after="36"/>
+              <w:cnfStyle w:val="000000100000" w:firstRow="0" w:lastRow="0" w:firstColumn="0" w:lastColumn="0" w:oddVBand="0" w:evenVBand="0" w:oddHBand="1" w:evenHBand="0" w:firstRowFirstColumn="0" w:firstRowLastColumn="0" w:lastRowFirstColumn="0" w:lastRowLastColumn="0"/>
+            </w:pPr>
+          </w:p>
+        </w:tc>
+        <w:tc>
+          <w:tcPr>
+            <w:tcW w:w="4820" w:type="dxa"/>
+          </w:tcPr>
+          <w:p>
+            <w:pPr>
+              <w:tabs>
+                <w:tab w:val="left" w:pos="851"/>
+              </w:tabs>
+              <w:snapToGrid w:val="0"/>
+              <w:spacing w:before="36" w:after="36"/>
+              <w:cnfStyle w:val="000000100000" w:firstRow="0" w:lastRow="0" w:firstColumn="0" w:lastColumn="0" w:oddVBand="0" w:evenVBand="0" w:oddHBand="1" w:evenHBand="0" w:firstRowFirstColumn="0" w:firstRowLastColumn="0" w:lastRowFirstColumn="0" w:lastRowLastColumn="0"/>
+            </w:pPr>
+          </w:p>
+        </w:tc>
+      </w:tr>
+    </w:tbl>
+    <w:p>
+      <w:pPr>
+        <w:ind w:firstLine="708"/>
+      </w:pPr>
+    </w:p>
+    <w:p>
+      <w:pPr>
+        <w:tabs>
+          <w:tab w:val="left" w:pos="651"/>
+        </w:tabs>
+      </w:pPr>
+      <w:r>
+        <w:tab/>
+      </w:r>
+    </w:p>
+    <w:p/>
     <w:p>
       <w:pPr>
         <w:pBdr>
@@ -24,7 +708,21 @@
           <w:szCs w:val="24"/>
         </w:rPr>
       </w:pPr>
-      <w:r>
+    </w:p>
+    <w:p>
+      <w:pPr>
+        <w:pBdr>
+          <w:top w:val="nil"/>
+          <w:left w:val="nil"/>
+          <w:bottom w:val="nil"/>
+          <w:right w:val="nil"/>
+          <w:between w:val="nil"/>
+        </w:pBdr>
+        <w:tabs>
+          <w:tab w:val="left" w:pos="851"/>
+          <w:tab w:val="left" w:pos="851"/>
+        </w:tabs>
+        <w:spacing w:before="280" w:after="280" w:line="360" w:lineRule="auto"/>
         <w:rPr>
           <w:rFonts w:ascii="Arial" w:eastAsia="Arial" w:hAnsi="Arial" w:cs="Arial"/>
           <w:b/>
@@ -32,8 +730,237 @@
           <w:sz w:val="24"/>
           <w:szCs w:val="24"/>
         </w:rPr>
-        <w:t>Historias de usuario</w:t>
-      </w:r>
+      </w:pPr>
+    </w:p>
+    <w:p>
+      <w:pPr>
+        <w:pBdr>
+          <w:top w:val="nil"/>
+          <w:left w:val="nil"/>
+          <w:bottom w:val="nil"/>
+          <w:right w:val="nil"/>
+          <w:between w:val="nil"/>
+        </w:pBdr>
+        <w:tabs>
+          <w:tab w:val="left" w:pos="851"/>
+          <w:tab w:val="left" w:pos="851"/>
+        </w:tabs>
+        <w:spacing w:before="280" w:after="280" w:line="360" w:lineRule="auto"/>
+        <w:rPr>
+          <w:rFonts w:ascii="Arial" w:eastAsia="Arial" w:hAnsi="Arial" w:cs="Arial"/>
+          <w:b/>
+          <w:color w:val="000000"/>
+          <w:sz w:val="24"/>
+          <w:szCs w:val="24"/>
+        </w:rPr>
+      </w:pPr>
+    </w:p>
+    <w:p>
+      <w:pPr>
+        <w:pBdr>
+          <w:top w:val="nil"/>
+          <w:left w:val="nil"/>
+          <w:bottom w:val="nil"/>
+          <w:right w:val="nil"/>
+          <w:between w:val="nil"/>
+        </w:pBdr>
+        <w:tabs>
+          <w:tab w:val="left" w:pos="851"/>
+          <w:tab w:val="left" w:pos="851"/>
+        </w:tabs>
+        <w:spacing w:before="280" w:after="280" w:line="360" w:lineRule="auto"/>
+        <w:rPr>
+          <w:rFonts w:ascii="Arial" w:eastAsia="Arial" w:hAnsi="Arial" w:cs="Arial"/>
+          <w:b/>
+          <w:color w:val="000000"/>
+          <w:sz w:val="24"/>
+          <w:szCs w:val="24"/>
+        </w:rPr>
+      </w:pPr>
+    </w:p>
+    <w:p>
+      <w:pPr>
+        <w:pBdr>
+          <w:top w:val="nil"/>
+          <w:left w:val="nil"/>
+          <w:bottom w:val="nil"/>
+          <w:right w:val="nil"/>
+          <w:between w:val="nil"/>
+        </w:pBdr>
+        <w:tabs>
+          <w:tab w:val="left" w:pos="851"/>
+          <w:tab w:val="left" w:pos="851"/>
+        </w:tabs>
+        <w:spacing w:before="280" w:after="280" w:line="360" w:lineRule="auto"/>
+        <w:rPr>
+          <w:rFonts w:ascii="Arial" w:eastAsia="Arial" w:hAnsi="Arial" w:cs="Arial"/>
+          <w:b/>
+          <w:color w:val="000000"/>
+          <w:sz w:val="24"/>
+          <w:szCs w:val="24"/>
+        </w:rPr>
+      </w:pPr>
+    </w:p>
+    <w:p>
+      <w:pPr>
+        <w:pBdr>
+          <w:top w:val="nil"/>
+          <w:left w:val="nil"/>
+          <w:bottom w:val="nil"/>
+          <w:right w:val="nil"/>
+          <w:between w:val="nil"/>
+        </w:pBdr>
+        <w:tabs>
+          <w:tab w:val="left" w:pos="851"/>
+          <w:tab w:val="left" w:pos="851"/>
+        </w:tabs>
+        <w:spacing w:before="280" w:after="280" w:line="360" w:lineRule="auto"/>
+        <w:rPr>
+          <w:rFonts w:ascii="Arial" w:eastAsia="Arial" w:hAnsi="Arial" w:cs="Arial"/>
+          <w:b/>
+          <w:color w:val="000000"/>
+          <w:sz w:val="24"/>
+          <w:szCs w:val="24"/>
+        </w:rPr>
+      </w:pPr>
+    </w:p>
+    <w:p>
+      <w:pPr>
+        <w:pBdr>
+          <w:top w:val="nil"/>
+          <w:left w:val="nil"/>
+          <w:bottom w:val="nil"/>
+          <w:right w:val="nil"/>
+          <w:between w:val="nil"/>
+        </w:pBdr>
+        <w:tabs>
+          <w:tab w:val="left" w:pos="851"/>
+          <w:tab w:val="left" w:pos="851"/>
+        </w:tabs>
+        <w:spacing w:before="280" w:after="280" w:line="360" w:lineRule="auto"/>
+        <w:rPr>
+          <w:rFonts w:ascii="Arial" w:eastAsia="Arial" w:hAnsi="Arial" w:cs="Arial"/>
+          <w:b/>
+          <w:color w:val="000000"/>
+          <w:sz w:val="24"/>
+          <w:szCs w:val="24"/>
+        </w:rPr>
+      </w:pPr>
+    </w:p>
+    <w:p>
+      <w:pPr>
+        <w:pBdr>
+          <w:top w:val="nil"/>
+          <w:left w:val="nil"/>
+          <w:bottom w:val="nil"/>
+          <w:right w:val="nil"/>
+          <w:between w:val="nil"/>
+        </w:pBdr>
+        <w:tabs>
+          <w:tab w:val="left" w:pos="851"/>
+          <w:tab w:val="left" w:pos="851"/>
+        </w:tabs>
+        <w:spacing w:before="280" w:after="280" w:line="360" w:lineRule="auto"/>
+        <w:rPr>
+          <w:rFonts w:ascii="Arial" w:eastAsia="Arial" w:hAnsi="Arial" w:cs="Arial"/>
+          <w:b/>
+          <w:color w:val="000000"/>
+          <w:sz w:val="24"/>
+          <w:szCs w:val="24"/>
+        </w:rPr>
+      </w:pPr>
+    </w:p>
+    <w:p>
+      <w:pPr>
+        <w:pBdr>
+          <w:top w:val="nil"/>
+          <w:left w:val="nil"/>
+          <w:bottom w:val="nil"/>
+          <w:right w:val="nil"/>
+          <w:between w:val="nil"/>
+        </w:pBdr>
+        <w:tabs>
+          <w:tab w:val="left" w:pos="851"/>
+          <w:tab w:val="left" w:pos="851"/>
+        </w:tabs>
+        <w:spacing w:before="280" w:after="280" w:line="360" w:lineRule="auto"/>
+        <w:rPr>
+          <w:rFonts w:ascii="Arial" w:eastAsia="Arial" w:hAnsi="Arial" w:cs="Arial"/>
+          <w:b/>
+          <w:color w:val="000000"/>
+          <w:sz w:val="24"/>
+          <w:szCs w:val="24"/>
+        </w:rPr>
+      </w:pPr>
+    </w:p>
+    <w:p>
+      <w:pPr>
+        <w:pBdr>
+          <w:top w:val="nil"/>
+          <w:left w:val="nil"/>
+          <w:bottom w:val="nil"/>
+          <w:right w:val="nil"/>
+          <w:between w:val="nil"/>
+        </w:pBdr>
+        <w:tabs>
+          <w:tab w:val="left" w:pos="851"/>
+          <w:tab w:val="left" w:pos="851"/>
+        </w:tabs>
+        <w:spacing w:before="280" w:after="280" w:line="360" w:lineRule="auto"/>
+        <w:rPr>
+          <w:rFonts w:ascii="Arial" w:eastAsia="Arial" w:hAnsi="Arial" w:cs="Arial"/>
+          <w:b/>
+          <w:color w:val="000000"/>
+          <w:sz w:val="24"/>
+          <w:szCs w:val="24"/>
+        </w:rPr>
+      </w:pPr>
+    </w:p>
+    <w:p>
+      <w:pPr>
+        <w:pBdr>
+          <w:top w:val="nil"/>
+          <w:left w:val="nil"/>
+          <w:bottom w:val="nil"/>
+          <w:right w:val="nil"/>
+          <w:between w:val="nil"/>
+        </w:pBdr>
+        <w:tabs>
+          <w:tab w:val="left" w:pos="851"/>
+          <w:tab w:val="left" w:pos="851"/>
+        </w:tabs>
+        <w:spacing w:before="280" w:after="280" w:line="360" w:lineRule="auto"/>
+        <w:rPr>
+          <w:rFonts w:ascii="Arial" w:eastAsia="Arial" w:hAnsi="Arial" w:cs="Arial"/>
+          <w:b/>
+          <w:color w:val="000000"/>
+          <w:sz w:val="24"/>
+          <w:szCs w:val="24"/>
+        </w:rPr>
+      </w:pPr>
+    </w:p>
+    <w:p>
+      <w:pPr>
+        <w:pBdr>
+          <w:top w:val="nil"/>
+          <w:left w:val="nil"/>
+          <w:bottom w:val="nil"/>
+          <w:right w:val="nil"/>
+          <w:between w:val="nil"/>
+        </w:pBdr>
+        <w:tabs>
+          <w:tab w:val="left" w:pos="851"/>
+          <w:tab w:val="left" w:pos="851"/>
+        </w:tabs>
+        <w:spacing w:before="280" w:after="280" w:line="360" w:lineRule="auto"/>
+        <w:rPr>
+          <w:rFonts w:ascii="Arial" w:eastAsia="Arial" w:hAnsi="Arial" w:cs="Arial"/>
+          <w:b/>
+          <w:color w:val="000000"/>
+          <w:sz w:val="24"/>
+          <w:szCs w:val="24"/>
+        </w:rPr>
+      </w:pPr>
     </w:p>
     <w:p>
       <w:pPr>
@@ -116,6 +1043,7 @@
                 <w:sz w:val="14"/>
                 <w:szCs w:val="14"/>
               </w:rPr>
+              <w:lastRenderedPageBreak/>
               <w:t xml:space="preserve"> </w:t>
             </w:r>
             <w:r>
@@ -889,6 +1817,7 @@
                 <w:sz w:val="52"/>
                 <w:szCs w:val="52"/>
               </w:rPr>
+              <w:lastRenderedPageBreak/>
               <w:t>02</w:t>
             </w:r>
             <w:r>
@@ -5828,6 +6757,154 @@
     <w:semiHidden/>
     <w:unhideWhenUsed/>
   </w:style>
+  <w:style w:type="table" w:styleId="Tabladelista4-nfasis4">
+    <w:name w:val="List Table 4 Accent 4"/>
+    <w:basedOn w:val="Tablanormal"/>
+    <w:uiPriority w:val="49"/>
+    <w:rsid w:val="008E6215"/>
+    <w:pPr>
+      <w:spacing w:after="0" w:line="240" w:lineRule="auto"/>
+    </w:pPr>
+    <w:tblPr>
+      <w:tblStyleRowBandSize w:val="1"/>
+      <w:tblStyleColBandSize w:val="1"/>
+      <w:tblBorders>
+        <w:top w:val="single" w:sz="4" w:space="0" w:color="FFD966" w:themeColor="accent4" w:themeTint="99"/>
+        <w:left w:val="single" w:sz="4" w:space="0" w:color="FFD966" w:themeColor="accent4" w:themeTint="99"/>
+        <w:bottom w:val="single" w:sz="4" w:space="0" w:color="FFD966" w:themeColor="accent4" w:themeTint="99"/>
+        <w:right w:val="single" w:sz="4" w:space="0" w:color="FFD966" w:themeColor="accent4" w:themeTint="99"/>
+        <w:insideH w:val="single" w:sz="4" w:space="0" w:color="FFD966" w:themeColor="accent4" w:themeTint="99"/>
+      </w:tblBorders>
+    </w:tblPr>
+    <w:tblStylePr w:type="firstRow">
+      <w:rPr>
+        <w:b/>
+        <w:bCs/>
+        <w:color w:val="FFFFFF" w:themeColor="background1"/>
+      </w:rPr>
+      <w:tblPr/>
+      <w:tcPr>
+        <w:tcBorders>
+          <w:top w:val="single" w:sz="4" w:space="0" w:color="FFC000" w:themeColor="accent4"/>
+          <w:left w:val="single" w:sz="4" w:space="0" w:color="FFC000" w:themeColor="accent4"/>
+          <w:bottom w:val="single" w:sz="4" w:space="0" w:color="FFC000" w:themeColor="accent4"/>
+          <w:right w:val="single" w:sz="4" w:space="0" w:color="FFC000" w:themeColor="accent4"/>
+          <w:insideH w:val="nil"/>
+        </w:tcBorders>
+        <w:shd w:val="clear" w:color="auto" w:fill="FFC000" w:themeFill="accent4"/>
+      </w:tcPr>
+    </w:tblStylePr>
+    <w:tblStylePr w:type="lastRow">
+      <w:rPr>
+        <w:b/>
+        <w:bCs/>
+      </w:rPr>
+      <w:tblPr/>
+      <w:tcPr>
+        <w:tcBorders>
+          <w:top w:val="double" w:sz="4" w:space="0" w:color="FFD966" w:themeColor="accent4" w:themeTint="99"/>
+        </w:tcBorders>
+      </w:tcPr>
+    </w:tblStylePr>
+    <w:tblStylePr w:type="firstCol">
+      <w:rPr>
+        <w:b/>
+        <w:bCs/>
+      </w:rPr>
+    </w:tblStylePr>
+    <w:tblStylePr w:type="lastCol">
+      <w:rPr>
+        <w:b/>
+        <w:bCs/>
+      </w:rPr>
+    </w:tblStylePr>
+    <w:tblStylePr w:type="band1Vert">
+      <w:tblPr/>
+      <w:tcPr>
+        <w:shd w:val="clear" w:color="auto" w:fill="FFF2CC" w:themeFill="accent4" w:themeFillTint="33"/>
+      </w:tcPr>
+    </w:tblStylePr>
+    <w:tblStylePr w:type="band1Horz">
+      <w:tblPr/>
+      <w:tcPr>
+        <w:shd w:val="clear" w:color="auto" w:fill="FFF2CC" w:themeFill="accent4" w:themeFillTint="33"/>
+      </w:tcPr>
+    </w:tblStylePr>
+  </w:style>
+  <w:style w:type="table" w:styleId="Tabladelista4-nfasis1">
+    <w:name w:val="List Table 4 Accent 1"/>
+    <w:basedOn w:val="Tablanormal"/>
+    <w:uiPriority w:val="49"/>
+    <w:rsid w:val="008E6215"/>
+    <w:pPr>
+      <w:spacing w:after="0" w:line="240" w:lineRule="auto"/>
+    </w:pPr>
+    <w:tblPr>
+      <w:tblStyleRowBandSize w:val="1"/>
+      <w:tblStyleColBandSize w:val="1"/>
+      <w:tblBorders>
+        <w:top w:val="single" w:sz="4" w:space="0" w:color="8EAADB" w:themeColor="accent1" w:themeTint="99"/>
+        <w:left w:val="single" w:sz="4" w:space="0" w:color="8EAADB" w:themeColor="accent1" w:themeTint="99"/>
+        <w:bottom w:val="single" w:sz="4" w:space="0" w:color="8EAADB" w:themeColor="accent1" w:themeTint="99"/>
+        <w:right w:val="single" w:sz="4" w:space="0" w:color="8EAADB" w:themeColor="accent1" w:themeTint="99"/>
+        <w:insideH w:val="single" w:sz="4" w:space="0" w:color="8EAADB" w:themeColor="accent1" w:themeTint="99"/>
+      </w:tblBorders>
+    </w:tblPr>
+    <w:tblStylePr w:type="firstRow">
+      <w:rPr>
+        <w:b/>
+        <w:bCs/>
+        <w:color w:val="FFFFFF" w:themeColor="background1"/>
+      </w:rPr>
+      <w:tblPr/>
+      <w:tcPr>
+        <w:tcBorders>
+          <w:top w:val="single" w:sz="4" w:space="0" w:color="4472C4" w:themeColor="accent1"/>
+          <w:left w:val="single" w:sz="4" w:space="0" w:color="4472C4" w:themeColor="accent1"/>
+          <w:bottom w:val="single" w:sz="4" w:space="0" w:color="4472C4" w:themeColor="accent1"/>
+          <w:right w:val="single" w:sz="4" w:space="0" w:color="4472C4" w:themeColor="accent1"/>
+          <w:insideH w:val="nil"/>
+        </w:tcBorders>
+        <w:shd w:val="clear" w:color="auto" w:fill="4472C4" w:themeFill="accent1"/>
+      </w:tcPr>
+    </w:tblStylePr>
+    <w:tblStylePr w:type="lastRow">
+      <w:rPr>
+        <w:b/>
+        <w:bCs/>
+      </w:rPr>
+      <w:tblPr/>
+      <w:tcPr>
+        <w:tcBorders>
+          <w:top w:val="double" w:sz="4" w:space="0" w:color="8EAADB" w:themeColor="accent1" w:themeTint="99"/>
+        </w:tcBorders>
+      </w:tcPr>
+    </w:tblStylePr>
+    <w:tblStylePr w:type="firstCol">
+      <w:rPr>
+        <w:b/>
+        <w:bCs/>
+      </w:rPr>
+    </w:tblStylePr>
+    <w:tblStylePr w:type="lastCol">
+      <w:rPr>
+        <w:b/>
+        <w:bCs/>
+      </w:rPr>
+    </w:tblStylePr>
+    <w:tblStylePr w:type="band1Vert">
+      <w:tblPr/>
+      <w:tcPr>
+        <w:shd w:val="clear" w:color="auto" w:fill="D9E2F3" w:themeFill="accent1" w:themeFillTint="33"/>
+      </w:tcPr>
+    </w:tblStylePr>
+    <w:tblStylePr w:type="band1Horz">
+      <w:tblPr/>
+      <w:tcPr>
+        <w:shd w:val="clear" w:color="auto" w:fill="D9E2F3" w:themeFill="accent1" w:themeFillTint="33"/>
+      </w:tcPr>
+    </w:tblStylePr>
+  </w:style>
 </w:styles>
 </file>
 
